--- a/ModServiceGroupCostCodes.docx
+++ b/ModServiceGroupCostCodes.docx
@@ -1,6 +1,6 @@
 
 <file path=word/document.xml><?xml version="1.0" encoding="utf-8"?>
-<w:document xmlns:wpc="http://schemas.microsoft.com/office/word/2010/wordprocessingCanvas" xmlns:cx="http://schemas.microsoft.com/office/drawing/2014/chartex" xmlns:cx1="http://schemas.microsoft.com/office/drawing/2015/9/8/chartex" xmlns:cx2="http://schemas.microsoft.com/office/drawing/2015/10/21/chartex" xmlns:cx3="http://schemas.microsoft.com/office/drawing/2016/5/9/chartex" xmlns:cx4="http://schemas.microsoft.com/office/drawing/2016/5/10/chartex" xmlns:cx5="http://schemas.microsoft.com/office/drawing/2016/5/11/chartex" xmlns:cx6="http://schemas.microsoft.com/office/drawing/2016/5/12/chartex" xmlns:cx7="http://schemas.microsoft.com/office/drawing/2016/5/13/chartex" xmlns:cx8="http://schemas.microsoft.com/office/drawing/2016/5/14/chartex" xmlns:mc="http://schemas.openxmlformats.org/markup-compatibility/2006" xmlns:aink="http://schemas.microsoft.com/office/drawing/2016/ink" xmlns:am3d="http://schemas.microsoft.com/office/drawing/2017/model3d" xmlns:o="urn:schemas-microsoft-com:office:office" xmlns:r="http://schemas.openxmlformats.org/officeDocument/2006/relationships" xmlns:m="http://schemas.openxmlformats.org/officeDocument/2006/math" xmlns:v="urn:schemas-microsoft-com:vml" xmlns:wp14="http://schemas.microsoft.com/office/word/2010/wordprocessingDrawing" xmlns:wp="http://schemas.openxmlformats.org/drawingml/2006/wordprocessingDrawing" xmlns:w10="urn:schemas-microsoft-com:office:word" xmlns:w="http://schemas.openxmlformats.org/wordprocessingml/2006/main" xmlns:w14="http://schemas.microsoft.com/office/word/2010/wordml" xmlns:w15="http://schemas.microsoft.com/office/word/2012/wordml" xmlns:w16cex="http://schemas.microsoft.com/office/word/2018/wordml/cex" xmlns:w16cid="http://schemas.microsoft.com/office/word/2016/wordml/cid" xmlns:w16="http://schemas.microsoft.com/office/word/2018/wordml" xmlns:w16sdtdh="http://schemas.microsoft.com/office/word/2020/wordml/sdtdatahash" xmlns:w16se="http://schemas.microsoft.com/office/word/2015/wordml/symex" xmlns:wpg="http://schemas.microsoft.com/office/word/2010/wordprocessingGroup" xmlns:wpi="http://schemas.microsoft.com/office/word/2010/wordprocessingInk" xmlns:wne="http://schemas.microsoft.com/office/word/2006/wordml" xmlns:wps="http://schemas.microsoft.com/office/word/2010/wordprocessingShape" mc:Ignorable="w14 w15 w16se w16cid w16 w16cex w16sdtdh wp14">
+<w:document xmlns:wpc="http://schemas.microsoft.com/office/word/2010/wordprocessingCanvas" xmlns:cx="http://schemas.microsoft.com/office/drawing/2014/chartex" xmlns:cx1="http://schemas.microsoft.com/office/drawing/2015/9/8/chartex" xmlns:cx2="http://schemas.microsoft.com/office/drawing/2015/10/21/chartex" xmlns:cx3="http://schemas.microsoft.com/office/drawing/2016/5/9/chartex" xmlns:cx4="http://schemas.microsoft.com/office/drawing/2016/5/10/chartex" xmlns:cx5="http://schemas.microsoft.com/office/drawing/2016/5/11/chartex" xmlns:cx6="http://schemas.microsoft.com/office/drawing/2016/5/12/chartex" xmlns:cx7="http://schemas.microsoft.com/office/drawing/2016/5/13/chartex" xmlns:cx8="http://schemas.microsoft.com/office/drawing/2016/5/14/chartex" xmlns:mc="http://schemas.openxmlformats.org/markup-compatibility/2006" xmlns:aink="http://schemas.microsoft.com/office/drawing/2016/ink" xmlns:am3d="http://schemas.microsoft.com/office/drawing/2017/model3d" xmlns:o="urn:schemas-microsoft-com:office:office" xmlns:oel="http://schemas.microsoft.com/office/2019/extlst" xmlns:r="http://schemas.openxmlformats.org/officeDocument/2006/relationships" xmlns:m="http://schemas.openxmlformats.org/officeDocument/2006/math" xmlns:v="urn:schemas-microsoft-com:vml" xmlns:wp14="http://schemas.microsoft.com/office/word/2010/wordprocessingDrawing" xmlns:wp="http://schemas.openxmlformats.org/drawingml/2006/wordprocessingDrawing" xmlns:w10="urn:schemas-microsoft-com:office:word" xmlns:w="http://schemas.openxmlformats.org/wordprocessingml/2006/main" xmlns:w14="http://schemas.microsoft.com/office/word/2010/wordml" xmlns:w15="http://schemas.microsoft.com/office/word/2012/wordml" xmlns:w16cex="http://schemas.microsoft.com/office/word/2018/wordml/cex" xmlns:w16cid="http://schemas.microsoft.com/office/word/2016/wordml/cid" xmlns:w16="http://schemas.microsoft.com/office/word/2018/wordml" xmlns:w16du="http://schemas.microsoft.com/office/word/2023/wordml/word16du" xmlns:w16sdtdh="http://schemas.microsoft.com/office/word/2020/wordml/sdtdatahash" xmlns:w16sdtfl="http://schemas.microsoft.com/office/word/2024/wordml/sdtformatlock" xmlns:w16se="http://schemas.microsoft.com/office/word/2015/wordml/symex" xmlns:wpg="http://schemas.microsoft.com/office/word/2010/wordprocessingGroup" xmlns:wpi="http://schemas.microsoft.com/office/word/2010/wordprocessingInk" xmlns:wne="http://schemas.microsoft.com/office/word/2006/wordml" xmlns:wps="http://schemas.microsoft.com/office/word/2010/wordprocessingShape" mc:Ignorable="w14 w15 w16se w16cid w16 w16cex w16sdtdh w16sdtfl w16du wp14">
   <w:body>
     <w:p>
       <w:pPr>
@@ -8,15 +8,7 @@
         <w:jc w:val="center"/>
       </w:pPr>
       <w:r>
-        <w:t>МОД «Коды для стоимостей групп заказов» (</w:t>
-      </w:r>
-      <w:proofErr w:type="spellStart"/>
-      <w:r>
-        <w:t>ModServiceGroupCostCodes</w:t>
-      </w:r>
-      <w:proofErr w:type="spellEnd"/>
-      <w:r>
-        <w:t>)</w:t>
+        <w:t>МОД «Коды для стоимостей групп заказов» (ModServiceGroupCostCodes)</w:t>
       </w:r>
     </w:p>
     <w:p/>
@@ -92,17 +84,7 @@
           <w:szCs w:val="21"/>
           <w:lang w:eastAsia="ru-RU"/>
         </w:rPr>
-        <w:t xml:space="preserve">Для определения группы услуг у заказа используются </w:t>
-      </w:r>
-      <w:r>
-        <w:rPr>
-          <w:rFonts w:ascii="Arial" w:eastAsia="Times New Roman" w:hAnsi="Arial" w:cs="Arial"/>
-          <w:color w:val="1F2326"/>
-          <w:sz w:val="21"/>
-          <w:szCs w:val="21"/>
-          <w:lang w:eastAsia="ru-RU"/>
-        </w:rPr>
-        <w:t>следу</w:t>
+        <w:t>Для определения группы услуг у заказа используются следу</w:t>
       </w:r>
       <w:r>
         <w:rPr>
@@ -122,17 +104,7 @@
           <w:szCs w:val="21"/>
           <w:lang w:eastAsia="ru-RU"/>
         </w:rPr>
-        <w:t>щие</w:t>
-      </w:r>
-      <w:r>
-        <w:rPr>
-          <w:rFonts w:ascii="Arial" w:eastAsia="Times New Roman" w:hAnsi="Arial" w:cs="Arial"/>
-          <w:color w:val="1F2326"/>
-          <w:sz w:val="21"/>
-          <w:szCs w:val="21"/>
-          <w:lang w:eastAsia="ru-RU"/>
-        </w:rPr>
-        <w:t xml:space="preserve"> справочники:</w:t>
+        <w:t>щие справочники:</w:t>
       </w:r>
     </w:p>
     <w:p>
@@ -812,7 +784,6 @@
         </w:rPr>
         <w:t xml:space="preserve"> запроса </w:t>
       </w:r>
-      <w:proofErr w:type="spellStart"/>
       <w:r>
         <w:rPr>
           <w:rFonts w:ascii="Arial" w:eastAsia="Times New Roman" w:hAnsi="Arial" w:cs="Arial"/>
@@ -823,7 +794,6 @@
         </w:rPr>
         <w:t>AdvanceReportRequest</w:t>
       </w:r>
-      <w:proofErr w:type="spellEnd"/>
       <w:r>
         <w:rPr>
           <w:rFonts w:ascii="Arial" w:eastAsia="Times New Roman" w:hAnsi="Arial" w:cs="Arial"/>
@@ -844,59 +814,25 @@
         </w:rPr>
         <w:t>(</w:t>
       </w:r>
-      <w:proofErr w:type="spellStart"/>
-      <w:r>
-        <w:rPr>
-          <w:rFonts w:ascii="Arial" w:eastAsia="Times New Roman" w:hAnsi="Arial" w:cs="Arial"/>
-          <w:color w:val="1F2326"/>
-          <w:sz w:val="21"/>
-          <w:szCs w:val="21"/>
-          <w:lang w:eastAsia="ru-RU"/>
-        </w:rPr>
-        <w:t>МОДа</w:t>
-      </w:r>
-      <w:proofErr w:type="spellEnd"/>
-      <w:r>
-        <w:rPr>
-          <w:rFonts w:ascii="Arial" w:eastAsia="Times New Roman" w:hAnsi="Arial" w:cs="Arial"/>
-          <w:color w:val="1F2326"/>
-          <w:sz w:val="21"/>
-          <w:szCs w:val="21"/>
-          <w:lang w:eastAsia="ru-RU"/>
-        </w:rPr>
-        <w:t xml:space="preserve"> </w:t>
-      </w:r>
-      <w:r>
-        <w:rPr>
-          <w:rFonts w:ascii="Arial" w:eastAsia="Times New Roman" w:hAnsi="Arial" w:cs="Arial"/>
-          <w:color w:val="1F2326"/>
-          <w:sz w:val="21"/>
-          <w:szCs w:val="21"/>
-          <w:lang w:eastAsia="ru-RU"/>
-        </w:rPr>
-        <w:t>"</w:t>
-      </w:r>
-      <w:proofErr w:type="spellStart"/>
-      <w:r>
-        <w:rPr>
-          <w:rFonts w:ascii="Arial" w:eastAsia="Times New Roman" w:hAnsi="Arial" w:cs="Arial"/>
-          <w:color w:val="1F2326"/>
-          <w:sz w:val="21"/>
-          <w:szCs w:val="21"/>
-          <w:lang w:eastAsia="ru-RU"/>
-        </w:rPr>
-        <w:t>btrip</w:t>
-      </w:r>
-      <w:proofErr w:type="spellEnd"/>
-      <w:r>
-        <w:rPr>
-          <w:rFonts w:ascii="Arial" w:eastAsia="Times New Roman" w:hAnsi="Arial" w:cs="Arial"/>
-          <w:color w:val="1F2326"/>
-          <w:sz w:val="21"/>
-          <w:szCs w:val="21"/>
-          <w:lang w:eastAsia="ru-RU"/>
-        </w:rPr>
-        <w:t>-авансовые отчеты"</w:t>
+      <w:r>
+        <w:rPr>
+          <w:rFonts w:ascii="Arial" w:eastAsia="Times New Roman" w:hAnsi="Arial" w:cs="Arial"/>
+          <w:color w:val="1F2326"/>
+          <w:sz w:val="21"/>
+          <w:szCs w:val="21"/>
+          <w:lang w:eastAsia="ru-RU"/>
+        </w:rPr>
+        <w:t xml:space="preserve">МОДа </w:t>
+      </w:r>
+      <w:r>
+        <w:rPr>
+          <w:rFonts w:ascii="Arial" w:eastAsia="Times New Roman" w:hAnsi="Arial" w:cs="Arial"/>
+          <w:color w:val="1F2326"/>
+          <w:sz w:val="21"/>
+          <w:szCs w:val="21"/>
+          <w:lang w:eastAsia="ru-RU"/>
+        </w:rPr>
+        <w:t>"btrip-авансовые отчеты"</w:t>
       </w:r>
       <w:r>
         <w:rPr>
@@ -1404,19 +1340,6 @@
         </w:rPr>
       </w:pPr>
     </w:p>
-    <w:p>
-      <w:pPr>
-        <w:shd w:val="clear" w:color="auto" w:fill="FFFFFF"/>
-        <w:spacing w:before="100" w:beforeAutospacing="1" w:after="100" w:afterAutospacing="1" w:line="240" w:lineRule="auto"/>
-        <w:rPr>
-          <w:rFonts w:ascii="Arial" w:eastAsia="Times New Roman" w:hAnsi="Arial" w:cs="Arial"/>
-          <w:color w:val="1F2326"/>
-          <w:sz w:val="21"/>
-          <w:szCs w:val="21"/>
-          <w:lang w:eastAsia="ru-RU"/>
-        </w:rPr>
-      </w:pPr>
-    </w:p>
     <w:p/>
     <w:sectPr>
       <w:pgSz w:w="11906" w:h="16838"/>
@@ -1429,7 +1352,7 @@
 </file>
 
 <file path=word/numbering.xml><?xml version="1.0" encoding="utf-8"?>
-<w:numbering xmlns:wpc="http://schemas.microsoft.com/office/word/2010/wordprocessingCanvas" xmlns:cx="http://schemas.microsoft.com/office/drawing/2014/chartex" xmlns:cx1="http://schemas.microsoft.com/office/drawing/2015/9/8/chartex" xmlns:cx2="http://schemas.microsoft.com/office/drawing/2015/10/21/chartex" xmlns:cx3="http://schemas.microsoft.com/office/drawing/2016/5/9/chartex" xmlns:cx4="http://schemas.microsoft.com/office/drawing/2016/5/10/chartex" xmlns:cx5="http://schemas.microsoft.com/office/drawing/2016/5/11/chartex" xmlns:cx6="http://schemas.microsoft.com/office/drawing/2016/5/12/chartex" xmlns:cx7="http://schemas.microsoft.com/office/drawing/2016/5/13/chartex" xmlns:cx8="http://schemas.microsoft.com/office/drawing/2016/5/14/chartex" xmlns:mc="http://schemas.openxmlformats.org/markup-compatibility/2006" xmlns:aink="http://schemas.microsoft.com/office/drawing/2016/ink" xmlns:am3d="http://schemas.microsoft.com/office/drawing/2017/model3d" xmlns:o="urn:schemas-microsoft-com:office:office" xmlns:r="http://schemas.openxmlformats.org/officeDocument/2006/relationships" xmlns:m="http://schemas.openxmlformats.org/officeDocument/2006/math" xmlns:v="urn:schemas-microsoft-com:vml" xmlns:wp14="http://schemas.microsoft.com/office/word/2010/wordprocessingDrawing" xmlns:wp="http://schemas.openxmlformats.org/drawingml/2006/wordprocessingDrawing" xmlns:w10="urn:schemas-microsoft-com:office:word" xmlns:w="http://schemas.openxmlformats.org/wordprocessingml/2006/main" xmlns:w14="http://schemas.microsoft.com/office/word/2010/wordml" xmlns:w15="http://schemas.microsoft.com/office/word/2012/wordml" xmlns:w16cex="http://schemas.microsoft.com/office/word/2018/wordml/cex" xmlns:w16cid="http://schemas.microsoft.com/office/word/2016/wordml/cid" xmlns:w16="http://schemas.microsoft.com/office/word/2018/wordml" xmlns:w16sdtdh="http://schemas.microsoft.com/office/word/2020/wordml/sdtdatahash" xmlns:w16se="http://schemas.microsoft.com/office/word/2015/wordml/symex" xmlns:wpg="http://schemas.microsoft.com/office/word/2010/wordprocessingGroup" xmlns:wpi="http://schemas.microsoft.com/office/word/2010/wordprocessingInk" xmlns:wne="http://schemas.microsoft.com/office/word/2006/wordml" xmlns:wps="http://schemas.microsoft.com/office/word/2010/wordprocessingShape" mc:Ignorable="w14 w15 w16se w16cid w16 w16cex w16sdtdh wp14">
+<w:numbering xmlns:wpc="http://schemas.microsoft.com/office/word/2010/wordprocessingCanvas" xmlns:cx="http://schemas.microsoft.com/office/drawing/2014/chartex" xmlns:cx1="http://schemas.microsoft.com/office/drawing/2015/9/8/chartex" xmlns:cx2="http://schemas.microsoft.com/office/drawing/2015/10/21/chartex" xmlns:cx3="http://schemas.microsoft.com/office/drawing/2016/5/9/chartex" xmlns:cx4="http://schemas.microsoft.com/office/drawing/2016/5/10/chartex" xmlns:cx5="http://schemas.microsoft.com/office/drawing/2016/5/11/chartex" xmlns:cx6="http://schemas.microsoft.com/office/drawing/2016/5/12/chartex" xmlns:cx7="http://schemas.microsoft.com/office/drawing/2016/5/13/chartex" xmlns:cx8="http://schemas.microsoft.com/office/drawing/2016/5/14/chartex" xmlns:mc="http://schemas.openxmlformats.org/markup-compatibility/2006" xmlns:aink="http://schemas.microsoft.com/office/drawing/2016/ink" xmlns:am3d="http://schemas.microsoft.com/office/drawing/2017/model3d" xmlns:o="urn:schemas-microsoft-com:office:office" xmlns:oel="http://schemas.microsoft.com/office/2019/extlst" xmlns:r="http://schemas.openxmlformats.org/officeDocument/2006/relationships" xmlns:m="http://schemas.openxmlformats.org/officeDocument/2006/math" xmlns:v="urn:schemas-microsoft-com:vml" xmlns:wp14="http://schemas.microsoft.com/office/word/2010/wordprocessingDrawing" xmlns:wp="http://schemas.openxmlformats.org/drawingml/2006/wordprocessingDrawing" xmlns:w10="urn:schemas-microsoft-com:office:word" xmlns:w="http://schemas.openxmlformats.org/wordprocessingml/2006/main" xmlns:w14="http://schemas.microsoft.com/office/word/2010/wordml" xmlns:w15="http://schemas.microsoft.com/office/word/2012/wordml" xmlns:w16cex="http://schemas.microsoft.com/office/word/2018/wordml/cex" xmlns:w16cid="http://schemas.microsoft.com/office/word/2016/wordml/cid" xmlns:w16="http://schemas.microsoft.com/office/word/2018/wordml" xmlns:w16du="http://schemas.microsoft.com/office/word/2023/wordml/word16du" xmlns:w16sdtdh="http://schemas.microsoft.com/office/word/2020/wordml/sdtdatahash" xmlns:w16sdtfl="http://schemas.microsoft.com/office/word/2024/wordml/sdtformatlock" xmlns:w16se="http://schemas.microsoft.com/office/word/2015/wordml/symex" xmlns:wpg="http://schemas.microsoft.com/office/word/2010/wordprocessingGroup" xmlns:wpi="http://schemas.microsoft.com/office/word/2010/wordprocessingInk" xmlns:wne="http://schemas.microsoft.com/office/word/2006/wordml" xmlns:wps="http://schemas.microsoft.com/office/word/2010/wordprocessingShape" mc:Ignorable="w14 w15 w16se w16cid w16 w16cex w16sdtdh w16sdtfl w16du wp14">
   <w:abstractNum w:abstractNumId="0" w15:restartNumberingAfterBreak="0">
     <w:nsid w:val="09AF3B92"/>
     <w:multiLevelType w:val="hybridMultilevel"/>
@@ -1691,17 +1614,17 @@
       </w:rPr>
     </w:lvl>
   </w:abstractNum>
-  <w:num w:numId="1">
+  <w:num w:numId="1" w16cid:durableId="1182934764">
     <w:abstractNumId w:val="1"/>
   </w:num>
-  <w:num w:numId="2">
+  <w:num w:numId="2" w16cid:durableId="1851555126">
     <w:abstractNumId w:val="0"/>
   </w:num>
 </w:numbering>
 </file>
 
 <file path=word/styles.xml><?xml version="1.0" encoding="utf-8"?>
-<w:styles xmlns:mc="http://schemas.openxmlformats.org/markup-compatibility/2006" xmlns:r="http://schemas.openxmlformats.org/officeDocument/2006/relationships" xmlns:w="http://schemas.openxmlformats.org/wordprocessingml/2006/main" xmlns:w14="http://schemas.microsoft.com/office/word/2010/wordml" xmlns:w15="http://schemas.microsoft.com/office/word/2012/wordml" xmlns:w16cex="http://schemas.microsoft.com/office/word/2018/wordml/cex" xmlns:w16cid="http://schemas.microsoft.com/office/word/2016/wordml/cid" xmlns:w16="http://schemas.microsoft.com/office/word/2018/wordml" xmlns:w16sdtdh="http://schemas.microsoft.com/office/word/2020/wordml/sdtdatahash" xmlns:w16se="http://schemas.microsoft.com/office/word/2015/wordml/symex" mc:Ignorable="w14 w15 w16se w16cid w16 w16cex w16sdtdh">
+<w:styles xmlns:mc="http://schemas.openxmlformats.org/markup-compatibility/2006" xmlns:r="http://schemas.openxmlformats.org/officeDocument/2006/relationships" xmlns:w="http://schemas.openxmlformats.org/wordprocessingml/2006/main" xmlns:w14="http://schemas.microsoft.com/office/word/2010/wordml" xmlns:w15="http://schemas.microsoft.com/office/word/2012/wordml" xmlns:w16cex="http://schemas.microsoft.com/office/word/2018/wordml/cex" xmlns:w16cid="http://schemas.microsoft.com/office/word/2016/wordml/cid" xmlns:w16="http://schemas.microsoft.com/office/word/2018/wordml" xmlns:w16du="http://schemas.microsoft.com/office/word/2023/wordml/word16du" xmlns:w16sdtdh="http://schemas.microsoft.com/office/word/2020/wordml/sdtdatahash" xmlns:w16sdtfl="http://schemas.microsoft.com/office/word/2024/wordml/sdtformatlock" xmlns:w16se="http://schemas.microsoft.com/office/word/2015/wordml/symex" mc:Ignorable="w14 w15 w16se w16cid w16 w16cex w16sdtdh w16sdtfl w16du">
   <w:docDefaults>
     <w:rPrDefault>
       <w:rPr>
@@ -1823,6 +1746,7 @@
     <w:lsdException w:name="HTML Sample" w:semiHidden="1" w:unhideWhenUsed="1"/>
     <w:lsdException w:name="HTML Typewriter" w:semiHidden="1" w:unhideWhenUsed="1"/>
     <w:lsdException w:name="HTML Variable" w:semiHidden="1" w:unhideWhenUsed="1"/>
+    <w:lsdException w:name="Normal Table" w:semiHidden="1" w:unhideWhenUsed="1"/>
     <w:lsdException w:name="annotation subject" w:semiHidden="1" w:unhideWhenUsed="1"/>
     <w:lsdException w:name="No List" w:semiHidden="1" w:unhideWhenUsed="1"/>
     <w:lsdException w:name="Outline List 1" w:semiHidden="1" w:unhideWhenUsed="1"/>
@@ -1869,8 +1793,10 @@
     <w:lsdException w:name="Table Subtle 2" w:semiHidden="1" w:unhideWhenUsed="1"/>
     <w:lsdException w:name="Table Web 1" w:semiHidden="1" w:unhideWhenUsed="1"/>
     <w:lsdException w:name="Table Web 2" w:semiHidden="1" w:unhideWhenUsed="1"/>
+    <w:lsdException w:name="Table Web 3" w:semiHidden="1" w:unhideWhenUsed="1"/>
     <w:lsdException w:name="Balloon Text" w:semiHidden="1" w:unhideWhenUsed="1"/>
     <w:lsdException w:name="Table Grid" w:uiPriority="39"/>
+    <w:lsdException w:name="Table Theme" w:semiHidden="1" w:unhideWhenUsed="1"/>
     <w:lsdException w:name="Placeholder Text" w:semiHidden="1"/>
     <w:lsdException w:name="No Spacing" w:uiPriority="1" w:qFormat="1"/>
     <w:lsdException w:name="Light Shading" w:uiPriority="60"/>
